--- a/Project01/Documentation/Project Proposal/Team19_Proposal.docx
+++ b/Project01/Documentation/Project Proposal/Team19_Proposal.docx
@@ -1,6 +1,6 @@
 
 <file path=word/document.xml><?xml version="1.0" encoding="utf-8"?>
-<w:document xmlns:wpc="http://schemas.microsoft.com/office/word/2010/wordprocessingCanvas" xmlns:cx="http://schemas.microsoft.com/office/drawing/2014/chartex" xmlns:cx1="http://schemas.microsoft.com/office/drawing/2015/9/8/chartex" xmlns:cx2="http://schemas.microsoft.com/office/drawing/2015/10/21/chartex" xmlns:cx3="http://schemas.microsoft.com/office/drawing/2016/5/9/chartex" xmlns:cx4="http://schemas.microsoft.com/office/drawing/2016/5/10/chartex" xmlns:cx5="http://schemas.microsoft.com/office/drawing/2016/5/11/chartex" xmlns:cx6="http://schemas.microsoft.com/office/drawing/2016/5/12/chartex" xmlns:cx7="http://schemas.microsoft.com/office/drawing/2016/5/13/chartex" xmlns:cx8="http://schemas.microsoft.com/office/drawing/2016/5/14/chartex" xmlns:mc="http://schemas.openxmlformats.org/markup-compatibility/2006" xmlns:aink="http://schemas.microsoft.com/office/drawing/2016/ink" xmlns:am3d="http://schemas.microsoft.com/office/drawing/2017/model3d" xmlns:o="urn:schemas-microsoft-com:office:office" xmlns:r="http://schemas.openxmlformats.org/officeDocument/2006/relationships" xmlns:m="http://schemas.openxmlformats.org/officeDocument/2006/math" xmlns:v="urn:schemas-microsoft-com:vml" xmlns:wp14="http://schemas.microsoft.com/office/word/2010/wordprocessingDrawing" xmlns:wp="http://schemas.openxmlformats.org/drawingml/2006/wordprocessingDrawing" xmlns:w10="urn:schemas-microsoft-com:office:word" xmlns:w="http://schemas.openxmlformats.org/wordprocessingml/2006/main" xmlns:w14="http://schemas.microsoft.com/office/word/2010/wordml" xmlns:w15="http://schemas.microsoft.com/office/word/2012/wordml" xmlns:w16cid="http://schemas.microsoft.com/office/word/2016/wordml/cid" xmlns:w16se="http://schemas.microsoft.com/office/word/2015/wordml/symex" xmlns:wpg="http://schemas.microsoft.com/office/word/2010/wordprocessingGroup" xmlns:wpi="http://schemas.microsoft.com/office/word/2010/wordprocessingInk" xmlns:wne="http://schemas.microsoft.com/office/word/2006/wordml" xmlns:wps="http://schemas.microsoft.com/office/word/2010/wordprocessingShape" mc:Ignorable="w14 w15 w16se w16cid wp14">
+<w:document xmlns:wpc="http://schemas.microsoft.com/office/word/2010/wordprocessingCanvas" xmlns:mc="http://schemas.openxmlformats.org/markup-compatibility/2006" xmlns:o="urn:schemas-microsoft-com:office:office" xmlns:r="http://schemas.openxmlformats.org/officeDocument/2006/relationships" xmlns:m="http://schemas.openxmlformats.org/officeDocument/2006/math" xmlns:v="urn:schemas-microsoft-com:vml" xmlns:wp14="http://schemas.microsoft.com/office/word/2010/wordprocessingDrawing" xmlns:wp="http://schemas.openxmlformats.org/drawingml/2006/wordprocessingDrawing" xmlns:w10="urn:schemas-microsoft-com:office:word" xmlns:w="http://schemas.openxmlformats.org/wordprocessingml/2006/main" xmlns:w14="http://schemas.microsoft.com/office/word/2010/wordml" xmlns:w15="http://schemas.microsoft.com/office/word/2012/wordml" xmlns:wpg="http://schemas.microsoft.com/office/word/2010/wordprocessingGroup" xmlns:wpi="http://schemas.microsoft.com/office/word/2010/wordprocessingInk" xmlns:wne="http://schemas.microsoft.com/office/word/2006/wordml" xmlns:wps="http://schemas.microsoft.com/office/word/2010/wordprocessingShape" mc:Ignorable="w14 w15 wp14">
   <w:body>
     <w:p>
       <w:pPr>
@@ -94,7 +94,15 @@
           <w:sz w:val="52"/>
           <w:lang w:val="en-US"/>
         </w:rPr>
-        <w:t>Room Management</w:t>
+        <w:t>Bank</w:t>
+      </w:r>
+      <w:r>
+        <w:rPr>
+          <w:rFonts w:ascii="Cambria" w:hAnsi="Cambria"/>
+          <w:sz w:val="52"/>
+          <w:lang w:val="en-US"/>
+        </w:rPr>
+        <w:t xml:space="preserve"> Management</w:t>
       </w:r>
       <w:r>
         <w:rPr>
@@ -122,23 +130,13 @@
           <w:lang w:val="en-US"/>
         </w:rPr>
       </w:pPr>
-      <w:proofErr w:type="gramStart"/>
-      <w:r>
-        <w:rPr>
-          <w:rFonts w:ascii="Cambria" w:hAnsi="Cambria"/>
-          <w:sz w:val="52"/>
-          <w:lang w:val="en-US"/>
-        </w:rPr>
-        <w:t>Course:CSE</w:t>
-      </w:r>
-      <w:proofErr w:type="gramEnd"/>
-      <w:r>
-        <w:rPr>
-          <w:rFonts w:ascii="Cambria" w:hAnsi="Cambria"/>
-          <w:sz w:val="52"/>
-          <w:lang w:val="en-US"/>
-        </w:rPr>
-        <w:t>427</w:t>
+      <w:r>
+        <w:rPr>
+          <w:rFonts w:ascii="Cambria" w:hAnsi="Cambria"/>
+          <w:sz w:val="52"/>
+          <w:lang w:val="en-US"/>
+        </w:rPr>
+        <w:t>Course:CSE427</w:t>
       </w:r>
     </w:p>
     <w:p>
@@ -178,7 +176,7 @@
           <w:szCs w:val="28"/>
           <w:lang w:val="en-US"/>
         </w:rPr>
-        <w:t>Farhan Israk Yen</w:t>
+        <w:t xml:space="preserve">Farhan Israk Yen </w:t>
       </w:r>
       <w:r>
         <w:rPr>
@@ -187,7 +185,7 @@
           <w:szCs w:val="28"/>
           <w:lang w:val="en-US"/>
         </w:rPr>
-        <w:t xml:space="preserve"> </w:t>
+        <w:t>-</w:t>
       </w:r>
       <w:r>
         <w:rPr>
@@ -196,7 +194,7 @@
           <w:szCs w:val="28"/>
           <w:lang w:val="en-US"/>
         </w:rPr>
-        <w:t>-</w:t>
+        <w:t>1520725042</w:t>
       </w:r>
       <w:r>
         <w:rPr>
@@ -205,45 +203,27 @@
           <w:szCs w:val="28"/>
           <w:lang w:val="en-US"/>
         </w:rPr>
-        <w:t>1520725042</w:t>
-      </w:r>
-      <w:r>
+        <w:tab/>
+      </w:r>
+    </w:p>
+    <w:p>
+      <w:pPr>
+        <w:jc w:val="center"/>
         <w:rPr>
           <w:rFonts w:ascii="Cambria" w:hAnsi="Cambria"/>
           <w:sz w:val="28"/>
           <w:szCs w:val="28"/>
           <w:lang w:val="en-US"/>
         </w:rPr>
-        <w:tab/>
-      </w:r>
-    </w:p>
-    <w:p>
-      <w:pPr>
-        <w:jc w:val="center"/>
+      </w:pPr>
+      <w:r>
         <w:rPr>
           <w:rFonts w:ascii="Cambria" w:hAnsi="Cambria"/>
           <w:sz w:val="28"/>
           <w:szCs w:val="28"/>
           <w:lang w:val="en-US"/>
         </w:rPr>
-      </w:pPr>
-      <w:r>
-        <w:rPr>
-          <w:rFonts w:ascii="Cambria" w:hAnsi="Cambria"/>
-          <w:sz w:val="28"/>
-          <w:szCs w:val="28"/>
-          <w:lang w:val="en-US"/>
-        </w:rPr>
-        <w:t>Al- Arafat</w:t>
-      </w:r>
-      <w:r>
-        <w:rPr>
-          <w:rFonts w:ascii="Cambria" w:hAnsi="Cambria"/>
-          <w:sz w:val="28"/>
-          <w:szCs w:val="28"/>
-          <w:lang w:val="en-US"/>
-        </w:rPr>
-        <w:t xml:space="preserve"> </w:t>
+        <w:t xml:space="preserve">Al- Arafat </w:t>
       </w:r>
       <w:r>
         <w:rPr>
@@ -798,7 +778,7 @@
           <w:szCs w:val="32"/>
           <w:lang w:val="en-US"/>
         </w:rPr>
-        <w:t>book room for different faculties of different courses or for seminar or for any club of the institution. Admin will be able to check if there are any empty rooms or the list of booked rooms. At the very beginning of the project, a login page will be appeared for the admin thus no one else will be able to access to the project.</w:t>
+        <w:t xml:space="preserve">create new bank account, add money or deposit money, check balance of the accounts, check number of account holder, check percentage of interest and update it, search account for info, check for loan availability, give loan, withdrawing balance if account-holder wants and successful transaction of money. It will make a bank easier to perform these operations to save info rather than saving it manually.  </w:t>
       </w:r>
     </w:p>
     <w:p>
@@ -1062,7 +1042,7 @@
           <w:szCs w:val="32"/>
           <w:lang w:val="en-US"/>
         </w:rPr>
-        <w:t>reserved rooms in such a large institution</w:t>
+        <w:t>account-holders information manually as there might be huge amount of mistake by a person</w:t>
       </w:r>
       <w:r>
         <w:rPr>
@@ -1080,9 +1060,8 @@
           <w:szCs w:val="32"/>
           <w:lang w:val="en-US"/>
         </w:rPr>
-        <w:t xml:space="preserve"> </w:t>
-      </w:r>
-      <w:proofErr w:type="gramStart"/>
+        <w:t xml:space="preserve"> So in order to keep track of such information, we can use a system where all the information related to </w:t>
+      </w:r>
       <w:r>
         <w:rPr>
           <w:rFonts w:ascii="Times New Roman" w:hAnsi="Times New Roman"/>
@@ -1090,9 +1069,8 @@
           <w:szCs w:val="32"/>
           <w:lang w:val="en-US"/>
         </w:rPr>
-        <w:t>So</w:t>
-      </w:r>
-      <w:proofErr w:type="gramEnd"/>
+        <w:t xml:space="preserve">accounts </w:t>
+      </w:r>
       <w:r>
         <w:rPr>
           <w:rFonts w:ascii="Times New Roman" w:hAnsi="Times New Roman"/>
@@ -1100,9 +1078,8 @@
           <w:szCs w:val="32"/>
           <w:lang w:val="en-US"/>
         </w:rPr>
-        <w:t xml:space="preserve"> in order to keep track of such information, we can use a system where all the information related to rooms of the institutions will be available. </w:t>
-      </w:r>
-      <w:proofErr w:type="gramStart"/>
+        <w:t xml:space="preserve">of the </w:t>
+      </w:r>
       <w:r>
         <w:rPr>
           <w:rFonts w:ascii="Times New Roman" w:hAnsi="Times New Roman"/>
@@ -1110,9 +1087,8 @@
           <w:szCs w:val="32"/>
           <w:lang w:val="en-US"/>
         </w:rPr>
-        <w:t>These information</w:t>
-      </w:r>
-      <w:proofErr w:type="gramEnd"/>
+        <w:t xml:space="preserve">account-holders of a bank </w:t>
+      </w:r>
       <w:r>
         <w:rPr>
           <w:rFonts w:ascii="Times New Roman" w:hAnsi="Times New Roman"/>
@@ -1120,7 +1096,7 @@
           <w:szCs w:val="32"/>
           <w:lang w:val="en-US"/>
         </w:rPr>
-        <w:t xml:space="preserve"> will include the </w:t>
+        <w:t xml:space="preserve">will be available. These information will include the </w:t>
       </w:r>
       <w:r>
         <w:rPr>
@@ -1129,9 +1105,8 @@
           <w:szCs w:val="32"/>
           <w:lang w:val="en-US"/>
         </w:rPr>
-        <w:t xml:space="preserve">faculty by which the rooms is reserved or the club or seminar team by whom the following room or rooms are reserved. </w:t>
-      </w:r>
-      <w:proofErr w:type="gramStart"/>
+        <w:t>number of account holders, their deposited money, transaction amount, amount of interests applied, withdrawal money amount etc</w:t>
+      </w:r>
       <w:r>
         <w:rPr>
           <w:rFonts w:ascii="Times New Roman" w:hAnsi="Times New Roman"/>
@@ -1139,9 +1114,8 @@
           <w:szCs w:val="32"/>
           <w:lang w:val="en-US"/>
         </w:rPr>
-        <w:t>Thus</w:t>
-      </w:r>
-      <w:proofErr w:type="gramEnd"/>
+        <w:t xml:space="preserve">. Thus the user will be able to </w:t>
+      </w:r>
       <w:r>
         <w:rPr>
           <w:rFonts w:ascii="Times New Roman" w:hAnsi="Times New Roman"/>
@@ -1149,9 +1123,8 @@
           <w:szCs w:val="32"/>
           <w:lang w:val="en-US"/>
         </w:rPr>
-        <w:t xml:space="preserve"> the user will be able to reserve any room at any time by checking if there is any empty room or not. </w:t>
-      </w:r>
-      <w:proofErr w:type="gramStart"/>
+        <w:t>keep record of such important things easily by using this application</w:t>
+      </w:r>
       <w:r>
         <w:rPr>
           <w:rFonts w:ascii="Times New Roman" w:hAnsi="Times New Roman"/>
@@ -1159,9 +1132,8 @@
           <w:szCs w:val="32"/>
           <w:lang w:val="en-US"/>
         </w:rPr>
-        <w:t>So</w:t>
-      </w:r>
-      <w:proofErr w:type="gramEnd"/>
+        <w:t>. So the time will be saved</w:t>
+      </w:r>
       <w:r>
         <w:rPr>
           <w:rFonts w:ascii="Times New Roman" w:hAnsi="Times New Roman"/>
@@ -1169,7 +1141,7 @@
           <w:szCs w:val="32"/>
           <w:lang w:val="en-US"/>
         </w:rPr>
-        <w:t xml:space="preserve"> the time will be saved and it will be easier to find one to reserve.</w:t>
+        <w:t xml:space="preserve">, </w:t>
       </w:r>
       <w:r>
         <w:rPr>
@@ -1178,7 +1150,25 @@
           <w:szCs w:val="32"/>
           <w:lang w:val="en-US"/>
         </w:rPr>
-        <w:t xml:space="preserve">   </w:t>
+        <w:t>it will b</w:t>
+      </w:r>
+      <w:r>
+        <w:rPr>
+          <w:rFonts w:ascii="Times New Roman" w:hAnsi="Times New Roman"/>
+          <w:sz w:val="32"/>
+          <w:szCs w:val="32"/>
+          <w:lang w:val="en-US"/>
+        </w:rPr>
+        <w:t>e easier to find necessary info regarding accounts and keep these info safe.</w:t>
+      </w:r>
+      <w:r>
+        <w:rPr>
+          <w:rFonts w:ascii="Times New Roman" w:hAnsi="Times New Roman"/>
+          <w:sz w:val="32"/>
+          <w:szCs w:val="32"/>
+          <w:lang w:val="en-US"/>
+        </w:rPr>
+        <w:t xml:space="preserve"> </w:t>
       </w:r>
     </w:p>
     <w:p>
@@ -1392,7 +1382,7 @@
           <w:szCs w:val="32"/>
           <w:lang w:val="en-US"/>
         </w:rPr>
-        <w:t xml:space="preserve">At first, User have to login in the system by using the accurate username and password. Every time the user will input wrong username or password, it will give alert to use right one. After successfully logging in, user will get access </w:t>
+        <w:t xml:space="preserve">User will help the person to open a bank account by asking him/her for his details like, name, </w:t>
       </w:r>
       <w:r>
         <w:rPr>
@@ -1401,37 +1391,10 @@
           <w:szCs w:val="32"/>
           <w:lang w:val="en-US"/>
         </w:rPr>
-        <w:t xml:space="preserve">the access </w:t>
-      </w:r>
-      <w:r>
-        <w:rPr>
-          <w:rFonts w:ascii="Times New Roman" w:hAnsi="Times New Roman"/>
-          <w:sz w:val="32"/>
-          <w:szCs w:val="32"/>
-          <w:lang w:val="en-US"/>
-        </w:rPr>
-        <w:t>to</w:t>
-      </w:r>
-      <w:r>
-        <w:rPr>
-          <w:rFonts w:ascii="Times New Roman" w:hAnsi="Times New Roman"/>
-          <w:sz w:val="32"/>
-          <w:szCs w:val="32"/>
-          <w:lang w:val="en-US"/>
-        </w:rPr>
-        <w:t xml:space="preserve"> reserve room for different purpose like for faculties for courses, for clubs or for seminar held the institutions. Also, the user will be able to check if there is any room empty or not. The whole thing will be done by using JAVA and the unit test will be done using JU</w:t>
+        <w:t>phone no etc. Then user will input the name and number .Then it will ask to input the total account holder. After that it will ask to input the number of account holders name, phone no. and balance of their account. Also it will ask to add interest percentage. Then the user will be able to search account number in order to withdraw or to deposit money in his/her account. Also it will provide the information of number of transactions done in a particular account.</w:t>
       </w:r>
       <w:bookmarkStart w:id="0" w:name="_GoBack"/>
       <w:bookmarkEnd w:id="0"/>
-      <w:r>
-        <w:rPr>
-          <w:rFonts w:ascii="Times New Roman" w:hAnsi="Times New Roman"/>
-          <w:sz w:val="32"/>
-          <w:szCs w:val="32"/>
-          <w:lang w:val="en-US"/>
-        </w:rPr>
-        <w:t>nit.</w:t>
-      </w:r>
       <w:r>
         <w:rPr>
           <w:rFonts w:ascii="Times New Roman" w:hAnsi="Times New Roman"/>
@@ -1453,7 +1416,7 @@
 </file>
 
 <file path=word/endnotes.xml><?xml version="1.0" encoding="utf-8"?>
-<w:endnotes xmlns:wpc="http://schemas.microsoft.com/office/word/2010/wordprocessingCanvas" xmlns:cx="http://schemas.microsoft.com/office/drawing/2014/chartex" xmlns:cx1="http://schemas.microsoft.com/office/drawing/2015/9/8/chartex" xmlns:cx2="http://schemas.microsoft.com/office/drawing/2015/10/21/chartex" xmlns:cx3="http://schemas.microsoft.com/office/drawing/2016/5/9/chartex" xmlns:cx4="http://schemas.microsoft.com/office/drawing/2016/5/10/chartex" xmlns:cx5="http://schemas.microsoft.com/office/drawing/2016/5/11/chartex" xmlns:cx6="http://schemas.microsoft.com/office/drawing/2016/5/12/chartex" xmlns:cx7="http://schemas.microsoft.com/office/drawing/2016/5/13/chartex" xmlns:cx8="http://schemas.microsoft.com/office/drawing/2016/5/14/chartex" xmlns:mc="http://schemas.openxmlformats.org/markup-compatibility/2006" xmlns:aink="http://schemas.microsoft.com/office/drawing/2016/ink" xmlns:am3d="http://schemas.microsoft.com/office/drawing/2017/model3d" xmlns:o="urn:schemas-microsoft-com:office:office" xmlns:r="http://schemas.openxmlformats.org/officeDocument/2006/relationships" xmlns:m="http://schemas.openxmlformats.org/officeDocument/2006/math" xmlns:v="urn:schemas-microsoft-com:vml" xmlns:wp14="http://schemas.microsoft.com/office/word/2010/wordprocessingDrawing" xmlns:wp="http://schemas.openxmlformats.org/drawingml/2006/wordprocessingDrawing" xmlns:w10="urn:schemas-microsoft-com:office:word" xmlns:w="http://schemas.openxmlformats.org/wordprocessingml/2006/main" xmlns:w14="http://schemas.microsoft.com/office/word/2010/wordml" xmlns:w15="http://schemas.microsoft.com/office/word/2012/wordml" xmlns:w16cid="http://schemas.microsoft.com/office/word/2016/wordml/cid" xmlns:w16se="http://schemas.microsoft.com/office/word/2015/wordml/symex" xmlns:wpg="http://schemas.microsoft.com/office/word/2010/wordprocessingGroup" xmlns:wpi="http://schemas.microsoft.com/office/word/2010/wordprocessingInk" xmlns:wne="http://schemas.microsoft.com/office/word/2006/wordml" xmlns:wps="http://schemas.microsoft.com/office/word/2010/wordprocessingShape" mc:Ignorable="w14 w15 w16se w16cid wp14">
+<w:endnotes xmlns:wpc="http://schemas.microsoft.com/office/word/2010/wordprocessingCanvas" xmlns:mc="http://schemas.openxmlformats.org/markup-compatibility/2006" xmlns:o="urn:schemas-microsoft-com:office:office" xmlns:r="http://schemas.openxmlformats.org/officeDocument/2006/relationships" xmlns:m="http://schemas.openxmlformats.org/officeDocument/2006/math" xmlns:v="urn:schemas-microsoft-com:vml" xmlns:wp14="http://schemas.microsoft.com/office/word/2010/wordprocessingDrawing" xmlns:wp="http://schemas.openxmlformats.org/drawingml/2006/wordprocessingDrawing" xmlns:w10="urn:schemas-microsoft-com:office:word" xmlns:w="http://schemas.openxmlformats.org/wordprocessingml/2006/main" xmlns:w14="http://schemas.microsoft.com/office/word/2010/wordml" xmlns:w15="http://schemas.microsoft.com/office/word/2012/wordml" xmlns:wpg="http://schemas.microsoft.com/office/word/2010/wordprocessingGroup" xmlns:wpi="http://schemas.microsoft.com/office/word/2010/wordprocessingInk" xmlns:wne="http://schemas.microsoft.com/office/word/2006/wordml" xmlns:wps="http://schemas.microsoft.com/office/word/2010/wordprocessingShape" mc:Ignorable="w14 w15 wp14">
   <w:endnote w:type="separator" w:id="-1">
     <w:p>
       <w:pPr>
@@ -1478,7 +1441,7 @@
 </file>
 
 <file path=word/footnotes.xml><?xml version="1.0" encoding="utf-8"?>
-<w:footnotes xmlns:wpc="http://schemas.microsoft.com/office/word/2010/wordprocessingCanvas" xmlns:cx="http://schemas.microsoft.com/office/drawing/2014/chartex" xmlns:cx1="http://schemas.microsoft.com/office/drawing/2015/9/8/chartex" xmlns:cx2="http://schemas.microsoft.com/office/drawing/2015/10/21/chartex" xmlns:cx3="http://schemas.microsoft.com/office/drawing/2016/5/9/chartex" xmlns:cx4="http://schemas.microsoft.com/office/drawing/2016/5/10/chartex" xmlns:cx5="http://schemas.microsoft.com/office/drawing/2016/5/11/chartex" xmlns:cx6="http://schemas.microsoft.com/office/drawing/2016/5/12/chartex" xmlns:cx7="http://schemas.microsoft.com/office/drawing/2016/5/13/chartex" xmlns:cx8="http://schemas.microsoft.com/office/drawing/2016/5/14/chartex" xmlns:mc="http://schemas.openxmlformats.org/markup-compatibility/2006" xmlns:aink="http://schemas.microsoft.com/office/drawing/2016/ink" xmlns:am3d="http://schemas.microsoft.com/office/drawing/2017/model3d" xmlns:o="urn:schemas-microsoft-com:office:office" xmlns:r="http://schemas.openxmlformats.org/officeDocument/2006/relationships" xmlns:m="http://schemas.openxmlformats.org/officeDocument/2006/math" xmlns:v="urn:schemas-microsoft-com:vml" xmlns:wp14="http://schemas.microsoft.com/office/word/2010/wordprocessingDrawing" xmlns:wp="http://schemas.openxmlformats.org/drawingml/2006/wordprocessingDrawing" xmlns:w10="urn:schemas-microsoft-com:office:word" xmlns:w="http://schemas.openxmlformats.org/wordprocessingml/2006/main" xmlns:w14="http://schemas.microsoft.com/office/word/2010/wordml" xmlns:w15="http://schemas.microsoft.com/office/word/2012/wordml" xmlns:w16cid="http://schemas.microsoft.com/office/word/2016/wordml/cid" xmlns:w16se="http://schemas.microsoft.com/office/word/2015/wordml/symex" xmlns:wpg="http://schemas.microsoft.com/office/word/2010/wordprocessingGroup" xmlns:wpi="http://schemas.microsoft.com/office/word/2010/wordprocessingInk" xmlns:wne="http://schemas.microsoft.com/office/word/2006/wordml" xmlns:wps="http://schemas.microsoft.com/office/word/2010/wordprocessingShape" mc:Ignorable="w14 w15 w16se w16cid wp14">
+<w:footnotes xmlns:wpc="http://schemas.microsoft.com/office/word/2010/wordprocessingCanvas" xmlns:mc="http://schemas.openxmlformats.org/markup-compatibility/2006" xmlns:o="urn:schemas-microsoft-com:office:office" xmlns:r="http://schemas.openxmlformats.org/officeDocument/2006/relationships" xmlns:m="http://schemas.openxmlformats.org/officeDocument/2006/math" xmlns:v="urn:schemas-microsoft-com:vml" xmlns:wp14="http://schemas.microsoft.com/office/word/2010/wordprocessingDrawing" xmlns:wp="http://schemas.openxmlformats.org/drawingml/2006/wordprocessingDrawing" xmlns:w10="urn:schemas-microsoft-com:office:word" xmlns:w="http://schemas.openxmlformats.org/wordprocessingml/2006/main" xmlns:w14="http://schemas.microsoft.com/office/word/2010/wordml" xmlns:w15="http://schemas.microsoft.com/office/word/2012/wordml" xmlns:wpg="http://schemas.microsoft.com/office/word/2010/wordprocessingGroup" xmlns:wpi="http://schemas.microsoft.com/office/word/2010/wordprocessingInk" xmlns:wne="http://schemas.microsoft.com/office/word/2006/wordml" xmlns:wps="http://schemas.microsoft.com/office/word/2010/wordprocessingShape" mc:Ignorable="w14 w15 wp14">
   <w:footnote w:type="separator" w:id="-1">
     <w:p>
       <w:pPr>
@@ -1503,7 +1466,7 @@
 </file>
 
 <file path=word/numbering.xml><?xml version="1.0" encoding="utf-8"?>
-<w:numbering xmlns:wpc="http://schemas.microsoft.com/office/word/2010/wordprocessingCanvas" xmlns:cx="http://schemas.microsoft.com/office/drawing/2014/chartex" xmlns:cx1="http://schemas.microsoft.com/office/drawing/2015/9/8/chartex" xmlns:cx2="http://schemas.microsoft.com/office/drawing/2015/10/21/chartex" xmlns:cx3="http://schemas.microsoft.com/office/drawing/2016/5/9/chartex" xmlns:cx4="http://schemas.microsoft.com/office/drawing/2016/5/10/chartex" xmlns:cx5="http://schemas.microsoft.com/office/drawing/2016/5/11/chartex" xmlns:cx6="http://schemas.microsoft.com/office/drawing/2016/5/12/chartex" xmlns:cx7="http://schemas.microsoft.com/office/drawing/2016/5/13/chartex" xmlns:cx8="http://schemas.microsoft.com/office/drawing/2016/5/14/chartex" xmlns:mc="http://schemas.openxmlformats.org/markup-compatibility/2006" xmlns:aink="http://schemas.microsoft.com/office/drawing/2016/ink" xmlns:am3d="http://schemas.microsoft.com/office/drawing/2017/model3d" xmlns:o="urn:schemas-microsoft-com:office:office" xmlns:r="http://schemas.openxmlformats.org/officeDocument/2006/relationships" xmlns:m="http://schemas.openxmlformats.org/officeDocument/2006/math" xmlns:v="urn:schemas-microsoft-com:vml" xmlns:wp14="http://schemas.microsoft.com/office/word/2010/wordprocessingDrawing" xmlns:wp="http://schemas.openxmlformats.org/drawingml/2006/wordprocessingDrawing" xmlns:w10="urn:schemas-microsoft-com:office:word" xmlns:w="http://schemas.openxmlformats.org/wordprocessingml/2006/main" xmlns:w14="http://schemas.microsoft.com/office/word/2010/wordml" xmlns:w15="http://schemas.microsoft.com/office/word/2012/wordml" xmlns:w16cid="http://schemas.microsoft.com/office/word/2016/wordml/cid" xmlns:w16se="http://schemas.microsoft.com/office/word/2015/wordml/symex" xmlns:wpg="http://schemas.microsoft.com/office/word/2010/wordprocessingGroup" xmlns:wpi="http://schemas.microsoft.com/office/word/2010/wordprocessingInk" xmlns:wne="http://schemas.microsoft.com/office/word/2006/wordml" xmlns:wps="http://schemas.microsoft.com/office/word/2010/wordprocessingShape" mc:Ignorable="w14 w15 w16se w16cid wp14">
+<w:numbering xmlns:wpc="http://schemas.microsoft.com/office/word/2010/wordprocessingCanvas" xmlns:mc="http://schemas.openxmlformats.org/markup-compatibility/2006" xmlns:o="urn:schemas-microsoft-com:office:office" xmlns:r="http://schemas.openxmlformats.org/officeDocument/2006/relationships" xmlns:m="http://schemas.openxmlformats.org/officeDocument/2006/math" xmlns:v="urn:schemas-microsoft-com:vml" xmlns:wp14="http://schemas.microsoft.com/office/word/2010/wordprocessingDrawing" xmlns:wp="http://schemas.openxmlformats.org/drawingml/2006/wordprocessingDrawing" xmlns:w10="urn:schemas-microsoft-com:office:word" xmlns:w="http://schemas.openxmlformats.org/wordprocessingml/2006/main" xmlns:w14="http://schemas.microsoft.com/office/word/2010/wordml" xmlns:w15="http://schemas.microsoft.com/office/word/2012/wordml" xmlns:wpg="http://schemas.microsoft.com/office/word/2010/wordprocessingGroup" xmlns:wpi="http://schemas.microsoft.com/office/word/2010/wordprocessingInk" xmlns:wne="http://schemas.microsoft.com/office/word/2006/wordml" xmlns:wps="http://schemas.microsoft.com/office/word/2010/wordprocessingShape" mc:Ignorable="w14 w15 wp14">
   <w:abstractNum w:abstractNumId="0" w15:restartNumberingAfterBreak="0">
     <w:nsid w:val="03FB5310"/>
     <w:multiLevelType w:val="hybridMultilevel"/>
@@ -2039,7 +2002,7 @@
 </file>
 
 <file path=word/styles.xml><?xml version="1.0" encoding="utf-8"?>
-<w:styles xmlns:mc="http://schemas.openxmlformats.org/markup-compatibility/2006" xmlns:r="http://schemas.openxmlformats.org/officeDocument/2006/relationships" xmlns:w="http://schemas.openxmlformats.org/wordprocessingml/2006/main" xmlns:w14="http://schemas.microsoft.com/office/word/2010/wordml" xmlns:w15="http://schemas.microsoft.com/office/word/2012/wordml" xmlns:w16cid="http://schemas.microsoft.com/office/word/2016/wordml/cid" xmlns:w16se="http://schemas.microsoft.com/office/word/2015/wordml/symex" mc:Ignorable="w14 w15 w16se w16cid">
+<w:styles xmlns:mc="http://schemas.openxmlformats.org/markup-compatibility/2006" xmlns:r="http://schemas.openxmlformats.org/officeDocument/2006/relationships" xmlns:w="http://schemas.openxmlformats.org/wordprocessingml/2006/main" xmlns:w14="http://schemas.microsoft.com/office/word/2010/wordml" xmlns:w15="http://schemas.microsoft.com/office/word/2012/wordml" mc:Ignorable="w14 w15">
   <w:docDefaults>
     <w:rPrDefault>
       <w:rPr>
@@ -2049,7 +2012,7 @@
     </w:rPrDefault>
     <w:pPrDefault/>
   </w:docDefaults>
-  <w:latentStyles w:defLockedState="0" w:defUIPriority="99" w:defSemiHidden="0" w:defUnhideWhenUsed="0" w:defQFormat="0" w:count="375">
+  <w:latentStyles w:defLockedState="0" w:defUIPriority="99" w:defSemiHidden="0" w:defUnhideWhenUsed="0" w:defQFormat="0" w:count="371">
     <w:lsdException w:name="Normal" w:uiPriority="0" w:qFormat="1"/>
     <w:lsdException w:name="heading 1" w:uiPriority="9" w:qFormat="1"/>
     <w:lsdException w:name="heading 2" w:semiHidden="1" w:uiPriority="9" w:unhideWhenUsed="1" w:qFormat="1"/>
@@ -2421,10 +2384,6 @@
     <w:lsdException w:name="List Table 5 Dark Accent 6" w:uiPriority="50"/>
     <w:lsdException w:name="List Table 6 Colorful Accent 6" w:uiPriority="51"/>
     <w:lsdException w:name="List Table 7 Colorful Accent 6" w:uiPriority="52"/>
-    <w:lsdException w:name="Mention" w:semiHidden="1" w:unhideWhenUsed="1"/>
-    <w:lsdException w:name="Smart Hyperlink" w:semiHidden="1" w:unhideWhenUsed="1"/>
-    <w:lsdException w:name="Hashtag" w:semiHidden="1" w:unhideWhenUsed="1"/>
-    <w:lsdException w:name="Unresolved Mention" w:semiHidden="1" w:unhideWhenUsed="1"/>
   </w:latentStyles>
   <w:style w:type="paragraph" w:default="1" w:styleId="Normal">
     <w:name w:val="Normal"/>

--- a/Project01/Documentation/Project Proposal/Team19_Proposal.docx
+++ b/Project01/Documentation/Project Proposal/Team19_Proposal.docx
@@ -516,6 +516,7 @@
           <w:lang w:val="en-US"/>
         </w:rPr>
         <w:tab/>
+        <w:t xml:space="preserve"> -  </w:t>
       </w:r>
       <w:r>
         <w:rPr>
@@ -524,33 +525,7 @@
           <w:szCs w:val="28"/>
           <w:lang w:val="en-US"/>
         </w:rPr>
-        <w:t xml:space="preserve"> -</w:t>
-      </w:r>
-      <w:r>
-        <w:rPr>
-          <w:rFonts w:ascii="Cambria" w:hAnsi="Cambria"/>
-          <w:sz w:val="28"/>
-          <w:szCs w:val="28"/>
-          <w:lang w:val="en-US"/>
-        </w:rPr>
-        <w:t xml:space="preserve">  </w:t>
-      </w:r>
-      <w:r>
-        <w:rPr>
-          <w:rFonts w:ascii="Cambria" w:hAnsi="Cambria"/>
-          <w:sz w:val="28"/>
-          <w:szCs w:val="28"/>
-          <w:lang w:val="en-US"/>
-        </w:rPr>
         <w:tab/>
-      </w:r>
-      <w:r>
-        <w:rPr>
-          <w:rFonts w:ascii="Cambria" w:hAnsi="Cambria"/>
-          <w:sz w:val="28"/>
-          <w:szCs w:val="28"/>
-          <w:lang w:val="en-US"/>
-        </w:rPr>
         <w:t>1420991042</w:t>
       </w:r>
     </w:p>
@@ -798,25 +773,7 @@
           <w:szCs w:val="32"/>
           <w:lang w:val="en-US"/>
         </w:rPr>
-        <w:t xml:space="preserve">By using this project, admin will be able to create new bank account, add money or </w:t>
-      </w:r>
-      <w:r>
-        <w:rPr>
-          <w:rFonts w:ascii="Times New Roman" w:hAnsi="Times New Roman"/>
-          <w:sz w:val="32"/>
-          <w:szCs w:val="32"/>
-          <w:lang w:val="en-US"/>
-        </w:rPr>
-        <w:t xml:space="preserve">        </w:t>
-      </w:r>
-      <w:r>
-        <w:rPr>
-          <w:rFonts w:ascii="Times New Roman" w:hAnsi="Times New Roman"/>
-          <w:sz w:val="32"/>
-          <w:szCs w:val="32"/>
-          <w:lang w:val="en-US"/>
-        </w:rPr>
-        <w:t>deposit money, check balance of the accounts, check number of account holder, check percentage of interest and update it, search account for info, check for loan availability, give loan, withdrawing balance if account-holder wants and successful transaction of money. It will make a bank easier to perform these operations to save info rather than saving it manually</w:t>
+        <w:t>By using this project, admin will be able to create new bank account, add money or         deposit money, check balance of the accounts, check number of account holder, check percentage of interest and update it, search account for info, check for loan availability, give loan, withdrawing balance if account-holder wants and successful transaction of money. It will make a bank easier to perform these operations to save info rather than saving it manually</w:t>
       </w:r>
       <w:r>
         <w:rPr>
@@ -1061,7 +1018,7 @@
           <w:sz w:val="32"/>
           <w:szCs w:val="32"/>
         </w:rPr>
-        <w:t>Hamcrest</w:t>
+        <w:t>Mockito</w:t>
       </w:r>
       <w:proofErr w:type="spellEnd"/>
       <w:r>
@@ -1070,23 +1027,102 @@
           <w:sz w:val="32"/>
           <w:szCs w:val="32"/>
         </w:rPr>
-        <w:t xml:space="preserve"> </w:t>
-      </w:r>
+        <w:t xml:space="preserve">, </w:t>
+      </w:r>
+      <w:proofErr w:type="spellStart"/>
       <w:r>
         <w:rPr>
           <w:rFonts w:ascii="Times New Roman" w:hAnsi="Times New Roman" w:cs="Times New Roman"/>
           <w:sz w:val="32"/>
           <w:szCs w:val="32"/>
         </w:rPr>
-        <w:t xml:space="preserve">and JUnit </w:t>
-      </w:r>
+        <w:t>Hamcrest</w:t>
+      </w:r>
+      <w:proofErr w:type="spellEnd"/>
       <w:r>
         <w:rPr>
           <w:rFonts w:ascii="Times New Roman" w:hAnsi="Times New Roman" w:cs="Times New Roman"/>
           <w:sz w:val="32"/>
           <w:szCs w:val="32"/>
         </w:rPr>
-        <w:t xml:space="preserve">framework in order to test whole project. </w:t>
+        <w:t xml:space="preserve"> </w:t>
+      </w:r>
+      <w:r>
+        <w:rPr>
+          <w:rFonts w:ascii="Times New Roman" w:hAnsi="Times New Roman" w:cs="Times New Roman"/>
+          <w:sz w:val="32"/>
+          <w:szCs w:val="32"/>
+        </w:rPr>
+        <w:t xml:space="preserve">and JUnit </w:t>
+      </w:r>
+      <w:r>
+        <w:rPr>
+          <w:rFonts w:ascii="Times New Roman" w:hAnsi="Times New Roman" w:cs="Times New Roman"/>
+          <w:sz w:val="32"/>
+          <w:szCs w:val="32"/>
+        </w:rPr>
+        <w:t>framework in order to test whole project</w:t>
+      </w:r>
+      <w:r>
+        <w:rPr>
+          <w:rFonts w:cs="Times New Roman"/>
+          <w:color w:val="000000" w:themeColor="text1"/>
+          <w:sz w:val="32"/>
+          <w:szCs w:val="32"/>
+          <w:shd w:val="clear" w:color="auto" w:fill="FFFFFF" w:themeFill="background1"/>
+        </w:rPr>
+        <w:t>.</w:t>
+      </w:r>
+      <w:r>
+        <w:rPr>
+          <w:rFonts w:cs="Arial"/>
+          <w:color w:val="000000" w:themeColor="text1"/>
+          <w:sz w:val="32"/>
+          <w:szCs w:val="32"/>
+          <w:shd w:val="clear" w:color="auto" w:fill="FFFFFF" w:themeFill="background1"/>
+        </w:rPr>
+        <w:t xml:space="preserve"> </w:t>
+      </w:r>
+      <w:proofErr w:type="spellStart"/>
+      <w:r>
+        <w:rPr>
+          <w:rFonts w:cs="Arial"/>
+          <w:color w:val="000000" w:themeColor="text1"/>
+          <w:sz w:val="32"/>
+          <w:szCs w:val="32"/>
+          <w:shd w:val="clear" w:color="auto" w:fill="FFFFFF" w:themeFill="background1"/>
+        </w:rPr>
+        <w:t>Mockito</w:t>
+      </w:r>
+      <w:proofErr w:type="spellEnd"/>
+      <w:r>
+        <w:rPr>
+          <w:rFonts w:cs="Arial"/>
+          <w:color w:val="000000" w:themeColor="text1"/>
+          <w:sz w:val="32"/>
+          <w:szCs w:val="32"/>
+          <w:shd w:val="clear" w:color="auto" w:fill="FFFFFF" w:themeFill="background1"/>
+        </w:rPr>
+        <w:t xml:space="preserve"> is a mocking framework that tastes really good. It lets you write beautiful tests with a clean &amp; simple API</w:t>
+      </w:r>
+      <w:r>
+        <w:rPr>
+          <w:rFonts w:cs="Arial"/>
+          <w:color w:val="000000" w:themeColor="text1"/>
+          <w:sz w:val="32"/>
+          <w:szCs w:val="32"/>
+          <w:shd w:val="clear" w:color="auto" w:fill="FFFFFF" w:themeFill="background1"/>
+        </w:rPr>
+        <w:t>.</w:t>
+      </w:r>
+      <w:r>
+        <w:rPr>
+          <w:rFonts w:ascii="Times New Roman" w:hAnsi="Times New Roman" w:cs="Times New Roman"/>
+          <w:color w:val="000000" w:themeColor="text1"/>
+          <w:sz w:val="32"/>
+          <w:szCs w:val="32"/>
+        </w:rPr>
+        <w:t xml:space="preserve"> </w:t>
       </w:r>
       <w:proofErr w:type="spellStart"/>
       <w:r>
@@ -1235,8 +1271,6 @@
         </w:rPr>
         <w:t>5</w:t>
       </w:r>
-      <w:bookmarkStart w:id="0" w:name="_GoBack"/>
-      <w:bookmarkEnd w:id="0"/>
       <w:r>
         <w:rPr>
           <w:rFonts w:ascii="Times New Roman" w:hAnsi="Times New Roman" w:cs="Times New Roman"/>
@@ -1343,7 +1377,101 @@
           <w:szCs w:val="28"/>
           <w:lang w:val="en-US"/>
         </w:rPr>
-        <w:t>Framework: JUnit</w:t>
+        <w:t>Framework:</w:t>
+      </w:r>
+      <w:r>
+        <w:rPr>
+          <w:rFonts w:ascii="Times New Roman" w:hAnsi="Times New Roman"/>
+          <w:sz w:val="28"/>
+          <w:szCs w:val="28"/>
+          <w:lang w:val="en-US"/>
+        </w:rPr>
+        <w:t xml:space="preserve"> </w:t>
+      </w:r>
+      <w:proofErr w:type="spellStart"/>
+      <w:r>
+        <w:rPr>
+          <w:rFonts w:ascii="Times New Roman" w:hAnsi="Times New Roman"/>
+          <w:sz w:val="28"/>
+          <w:szCs w:val="28"/>
+          <w:lang w:val="en-US"/>
+        </w:rPr>
+        <w:t>Mockito</w:t>
+      </w:r>
+      <w:proofErr w:type="spellEnd"/>
+      <w:r>
+        <w:rPr>
+          <w:rFonts w:ascii="Times New Roman" w:hAnsi="Times New Roman"/>
+          <w:sz w:val="28"/>
+          <w:szCs w:val="28"/>
+          <w:lang w:val="en-US"/>
+        </w:rPr>
+        <w:t xml:space="preserve"> (2.0.2),</w:t>
+      </w:r>
+      <w:r>
+        <w:rPr>
+          <w:rFonts w:ascii="Times New Roman" w:hAnsi="Times New Roman"/>
+          <w:sz w:val="28"/>
+          <w:szCs w:val="28"/>
+          <w:lang w:val="en-US"/>
+        </w:rPr>
+        <w:t xml:space="preserve"> J</w:t>
+      </w:r>
+      <w:r>
+        <w:rPr>
+          <w:rFonts w:ascii="Times New Roman" w:hAnsi="Times New Roman"/>
+          <w:sz w:val="28"/>
+          <w:szCs w:val="28"/>
+          <w:lang w:val="en-US"/>
+        </w:rPr>
+        <w:t>U</w:t>
+      </w:r>
+      <w:r>
+        <w:rPr>
+          <w:rFonts w:ascii="Times New Roman" w:hAnsi="Times New Roman"/>
+          <w:sz w:val="28"/>
+          <w:szCs w:val="28"/>
+          <w:lang w:val="en-US"/>
+        </w:rPr>
+        <w:t>nit</w:t>
+      </w:r>
+      <w:r>
+        <w:rPr>
+          <w:rFonts w:ascii="Times New Roman" w:hAnsi="Times New Roman"/>
+          <w:sz w:val="28"/>
+          <w:szCs w:val="28"/>
+          <w:lang w:val="en-US"/>
+        </w:rPr>
+        <w:t xml:space="preserve"> 4.12 </w:t>
+      </w:r>
+      <w:r>
+        <w:rPr>
+          <w:rFonts w:ascii="Times New Roman" w:hAnsi="Times New Roman"/>
+          <w:sz w:val="28"/>
+          <w:szCs w:val="28"/>
+          <w:lang w:val="en-US"/>
+        </w:rPr>
+        <w:t xml:space="preserve">&amp; </w:t>
+      </w:r>
+      <w:proofErr w:type="spellStart"/>
+      <w:r>
+        <w:rPr>
+          <w:rFonts w:ascii="Times New Roman" w:hAnsi="Times New Roman"/>
+          <w:sz w:val="28"/>
+          <w:szCs w:val="28"/>
+          <w:lang w:val="en-US"/>
+        </w:rPr>
+        <w:t>Hamcrest</w:t>
+      </w:r>
+      <w:proofErr w:type="spellEnd"/>
+      <w:r>
+        <w:rPr>
+          <w:rFonts w:ascii="Times New Roman" w:hAnsi="Times New Roman"/>
+          <w:sz w:val="28"/>
+          <w:szCs w:val="28"/>
+          <w:lang w:val="en-US"/>
+        </w:rPr>
+        <w:t xml:space="preserve"> 1.3</w:t>
       </w:r>
       <w:r>
         <w:rPr>
@@ -1353,38 +1481,19 @@
           <w:lang w:val="en-US"/>
         </w:rPr>
         <w:tab/>
-        <w:t xml:space="preserve">&amp; </w:t>
-      </w:r>
-      <w:proofErr w:type="spellStart"/>
-      <w:r>
-        <w:rPr>
-          <w:rFonts w:ascii="Times New Roman" w:hAnsi="Times New Roman"/>
-          <w:sz w:val="28"/>
-          <w:szCs w:val="28"/>
-          <w:lang w:val="en-US"/>
-        </w:rPr>
-        <w:t>Hamcrest</w:t>
-      </w:r>
-      <w:proofErr w:type="spellEnd"/>
-      <w:r>
-        <w:rPr>
-          <w:rFonts w:ascii="Times New Roman" w:hAnsi="Times New Roman"/>
-          <w:sz w:val="28"/>
-          <w:szCs w:val="28"/>
-          <w:lang w:val="en-US"/>
-        </w:rPr>
-        <w:tab/>
-      </w:r>
-    </w:p>
-    <w:p>
-      <w:pPr>
-        <w:rPr>
-          <w:rFonts w:ascii="Times New Roman" w:hAnsi="Times New Roman" w:cs="Times New Roman"/>
-          <w:b/>
-          <w:sz w:val="28"/>
-          <w:szCs w:val="28"/>
-        </w:rPr>
-      </w:pPr>
+      </w:r>
+    </w:p>
+    <w:p>
+      <w:pPr>
+        <w:rPr>
+          <w:rFonts w:ascii="Times New Roman" w:hAnsi="Times New Roman" w:cs="Times New Roman"/>
+          <w:b/>
+          <w:sz w:val="28"/>
+          <w:szCs w:val="28"/>
+        </w:rPr>
+      </w:pPr>
+      <w:bookmarkStart w:id="0" w:name="_GoBack"/>
+      <w:bookmarkEnd w:id="0"/>
     </w:p>
     <w:p>
       <w:pPr>
@@ -2810,7 +2919,7 @@
 </file>
 
 <file path=customXml/itemProps1.xml><?xml version="1.0" encoding="utf-8"?>
-<ds:datastoreItem xmlns:ds="http://schemas.openxmlformats.org/officeDocument/2006/customXml" ds:itemID="{CD467921-254B-4845-8108-D69A719B936B}">
+<ds:datastoreItem xmlns:ds="http://schemas.openxmlformats.org/officeDocument/2006/customXml" ds:itemID="{C9FAF196-A8A1-49EC-AAC8-8D6A87B5644E}">
   <ds:schemaRefs>
     <ds:schemaRef ds:uri="http://schemas.openxmlformats.org/officeDocument/2006/bibliography"/>
   </ds:schemaRefs>
